--- a/Laboratorium/docx/3. DFD & DA.docx
+++ b/Laboratorium/docx/3. DFD & DA.docx
@@ -79,8 +79,6 @@
       </w:r>
     </w:p>
     <w:p>
-      <w:bookmarkStart w:id="0" w:name="_GoBack"/>
-      <w:bookmarkEnd w:id="0"/>
       <w:r>
         <w:br w:type="page"/>
       </w:r>
@@ -285,7 +283,7 @@
       <w:pPr>
         <w:pStyle w:val="Nagwek1"/>
       </w:pPr>
-      <w:bookmarkStart w:id="1" w:name="_Toc508095108"/>
+      <w:bookmarkStart w:id="0" w:name="_Toc508095108"/>
       <w:r>
         <w:lastRenderedPageBreak/>
         <w:t>1.</w:t>
@@ -296,7 +294,7 @@
       <w:r>
         <w:t>Zanim zaczniemy</w:t>
       </w:r>
-      <w:bookmarkEnd w:id="1"/>
+      <w:bookmarkEnd w:id="0"/>
     </w:p>
     <w:p>
       <w:pPr>
@@ -320,48 +318,6 @@
         </w:rPr>
         <w:t>, diagramów przepływu danych oraz diagramów aktywności</w:t>
       </w:r>
-    </w:p>
-    <w:p>
-      <w:pPr>
-        <w:jc w:val="both"/>
-        <w:rPr>
-          <w:sz w:val="24"/>
-          <w:szCs w:val="24"/>
-        </w:rPr>
-      </w:pPr>
-      <w:r>
-        <w:rPr>
-          <w:sz w:val="24"/>
-          <w:szCs w:val="24"/>
-        </w:rPr>
-        <w:t>UML:</w:t>
-      </w:r>
-    </w:p>
-    <w:p>
-      <w:pPr>
-        <w:jc w:val="both"/>
-        <w:rPr>
-          <w:sz w:val="24"/>
-          <w:szCs w:val="24"/>
-        </w:rPr>
-      </w:pPr>
-      <w:r>
-        <w:rPr>
-          <w:sz w:val="24"/>
-          <w:szCs w:val="24"/>
-        </w:rPr>
-        <w:t xml:space="preserve">Standard: </w:t>
-      </w:r>
-      <w:hyperlink r:id="rId8" w:history="1">
-        <w:r>
-          <w:rPr>
-            <w:rStyle w:val="Hipercze"/>
-            <w:sz w:val="24"/>
-            <w:szCs w:val="24"/>
-          </w:rPr>
-          <w:t>https://www.omg.org/spec/UML/2.5.1/PDF</w:t>
-        </w:r>
-      </w:hyperlink>
       <w:r>
         <w:rPr>
           <w:sz w:val="24"/>
@@ -425,25 +381,16 @@
           <w:sz w:val="24"/>
           <w:szCs w:val="24"/>
         </w:rPr>
-        <w:t xml:space="preserve">Materiały z </w:t>
-      </w:r>
-      <w:proofErr w:type="spellStart"/>
+        <w:t>Materiały z Lucidchart</w:t>
+      </w:r>
       <w:r>
         <w:rPr>
           <w:sz w:val="24"/>
           <w:szCs w:val="24"/>
         </w:rPr>
-        <w:t>Lucidchart</w:t>
-      </w:r>
-      <w:proofErr w:type="spellEnd"/>
-      <w:r>
-        <w:rPr>
-          <w:sz w:val="24"/>
-          <w:szCs w:val="24"/>
-        </w:rPr>
         <w:t xml:space="preserve">: </w:t>
       </w:r>
-      <w:hyperlink r:id="rId9" w:history="1">
+      <w:hyperlink r:id="rId8" w:history="1">
         <w:r>
           <w:rPr>
             <w:rStyle w:val="Hipercze"/>
@@ -472,7 +419,7 @@
         </w:rPr>
         <w:t xml:space="preserve">Wiki: </w:t>
       </w:r>
-      <w:hyperlink r:id="rId10" w:history="1">
+      <w:hyperlink r:id="rId9" w:history="1">
         <w:r>
           <w:rPr>
             <w:rStyle w:val="Hipercze"/>
@@ -503,7 +450,14 @@
           <w:sz w:val="24"/>
           <w:szCs w:val="24"/>
         </w:rPr>
-        <w:t>Diagram klas</w:t>
+        <w:t xml:space="preserve">Materiały do </w:t>
+      </w:r>
+      <w:r>
+        <w:rPr>
+          <w:sz w:val="24"/>
+          <w:szCs w:val="24"/>
+        </w:rPr>
+        <w:t>PU</w:t>
       </w:r>
       <w:r>
         <w:rPr>
@@ -518,8 +472,9 @@
         <w:pStyle w:val="Akapitzlist"/>
         <w:numPr>
           <w:ilvl w:val="0"/>
-          <w:numId w:val="16"/>
+          <w:numId w:val="15"/>
         </w:numPr>
+        <w:jc w:val="both"/>
         <w:rPr>
           <w:sz w:val="24"/>
           <w:szCs w:val="24"/>
@@ -530,266 +485,16 @@
           <w:sz w:val="24"/>
           <w:szCs w:val="24"/>
         </w:rPr>
-        <w:t>Materiały z</w:t>
-      </w:r>
-      <w:r>
-        <w:rPr>
-          <w:sz w:val="24"/>
-          <w:szCs w:val="24"/>
-        </w:rPr>
-        <w:t xml:space="preserve"> </w:t>
-      </w:r>
-      <w:proofErr w:type="spellStart"/>
-      <w:r>
-        <w:rPr>
-          <w:sz w:val="24"/>
-          <w:szCs w:val="24"/>
-        </w:rPr>
-        <w:t>IBM’a</w:t>
-      </w:r>
-      <w:proofErr w:type="spellEnd"/>
-      <w:r>
-        <w:rPr>
-          <w:sz w:val="24"/>
-          <w:szCs w:val="24"/>
-        </w:rPr>
-        <w:t xml:space="preserve">: </w:t>
-      </w:r>
-      <w:r>
-        <w:rPr>
-          <w:sz w:val="24"/>
-          <w:szCs w:val="24"/>
-        </w:rPr>
-        <w:t>https://www.ibm.com/developerworks/rational/library/content/RationalEdge/sep04/bell/</w:t>
-      </w:r>
-    </w:p>
-    <w:p>
-      <w:pPr>
-        <w:pStyle w:val="Akapitzlist"/>
-        <w:numPr>
-          <w:ilvl w:val="0"/>
-          <w:numId w:val="16"/>
-        </w:numPr>
-        <w:jc w:val="both"/>
-        <w:rPr>
-          <w:sz w:val="24"/>
-          <w:szCs w:val="24"/>
-        </w:rPr>
-      </w:pPr>
-      <w:r>
-        <w:rPr>
-          <w:sz w:val="24"/>
-          <w:szCs w:val="24"/>
-        </w:rPr>
-        <w:t xml:space="preserve">Wiki: </w:t>
-      </w:r>
-      <w:hyperlink r:id="rId11" w:history="1">
+        <w:t xml:space="preserve">Materiały z Lucidchart: </w:t>
+      </w:r>
+      <w:hyperlink r:id="rId10" w:history="1">
         <w:r>
           <w:rPr>
             <w:rStyle w:val="Hipercze"/>
             <w:sz w:val="24"/>
             <w:szCs w:val="24"/>
           </w:rPr>
-          <w:t>https://pl.wikipedia.org/wiki/Diagram_klas</w:t>
-        </w:r>
-      </w:hyperlink>
-    </w:p>
-    <w:p>
-      <w:pPr>
-        <w:pStyle w:val="Akapitzlist"/>
-        <w:numPr>
-          <w:ilvl w:val="0"/>
-          <w:numId w:val="16"/>
-        </w:numPr>
-        <w:jc w:val="both"/>
-        <w:rPr>
-          <w:sz w:val="24"/>
-          <w:szCs w:val="24"/>
-        </w:rPr>
-      </w:pPr>
-      <w:r>
-        <w:rPr>
-          <w:sz w:val="24"/>
-          <w:szCs w:val="24"/>
-        </w:rPr>
-        <w:t xml:space="preserve">Materiały z </w:t>
-      </w:r>
-      <w:proofErr w:type="spellStart"/>
-      <w:r>
-        <w:rPr>
-          <w:sz w:val="24"/>
-          <w:szCs w:val="24"/>
-        </w:rPr>
-        <w:t>Lucidchart</w:t>
-      </w:r>
-      <w:proofErr w:type="spellEnd"/>
-      <w:r>
-        <w:rPr>
-          <w:sz w:val="24"/>
-          <w:szCs w:val="24"/>
-        </w:rPr>
-        <w:t xml:space="preserve">: </w:t>
-      </w:r>
-      <w:hyperlink r:id="rId12" w:history="1">
-        <w:r>
-          <w:rPr>
-            <w:rStyle w:val="Hipercze"/>
-            <w:sz w:val="24"/>
-            <w:szCs w:val="24"/>
-          </w:rPr>
-          <w:t>https://www.lucidchart.com/pages/uml-class-diagram</w:t>
-        </w:r>
-      </w:hyperlink>
-      <w:r>
-        <w:rPr>
-          <w:sz w:val="24"/>
-          <w:szCs w:val="24"/>
-        </w:rPr>
-        <w:t xml:space="preserve"> </w:t>
-      </w:r>
-    </w:p>
-    <w:p>
-      <w:pPr>
-        <w:pStyle w:val="Akapitzlist"/>
-        <w:numPr>
-          <w:ilvl w:val="0"/>
-          <w:numId w:val="16"/>
-        </w:numPr>
-        <w:jc w:val="both"/>
-        <w:rPr>
-          <w:sz w:val="24"/>
-          <w:szCs w:val="24"/>
-        </w:rPr>
-      </w:pPr>
-      <w:r>
-        <w:rPr>
-          <w:sz w:val="24"/>
-          <w:szCs w:val="24"/>
-        </w:rPr>
-        <w:t xml:space="preserve">Inżynieria Oprogramowania, </w:t>
-      </w:r>
-      <w:proofErr w:type="spellStart"/>
-      <w:r>
-        <w:rPr>
-          <w:sz w:val="24"/>
-          <w:szCs w:val="24"/>
-        </w:rPr>
-        <w:t>K.Sacha</w:t>
-      </w:r>
-      <w:proofErr w:type="spellEnd"/>
-    </w:p>
-    <w:p>
-      <w:pPr>
-        <w:jc w:val="both"/>
-        <w:rPr>
-          <w:sz w:val="24"/>
-          <w:szCs w:val="24"/>
-        </w:rPr>
-      </w:pPr>
-      <w:r>
-        <w:rPr>
-          <w:sz w:val="24"/>
-          <w:szCs w:val="24"/>
-        </w:rPr>
-        <w:t xml:space="preserve">Diagramy </w:t>
-      </w:r>
-      <w:r>
-        <w:rPr>
-          <w:sz w:val="24"/>
-          <w:szCs w:val="24"/>
-        </w:rPr>
-        <w:t>aktywności</w:t>
-      </w:r>
-      <w:r>
-        <w:rPr>
-          <w:sz w:val="24"/>
-          <w:szCs w:val="24"/>
-        </w:rPr>
-        <w:t>:</w:t>
-      </w:r>
-    </w:p>
-    <w:p>
-      <w:pPr>
-        <w:pStyle w:val="Akapitzlist"/>
-        <w:numPr>
-          <w:ilvl w:val="0"/>
-          <w:numId w:val="20"/>
-        </w:numPr>
-        <w:jc w:val="both"/>
-        <w:rPr>
-          <w:sz w:val="24"/>
-          <w:szCs w:val="24"/>
-        </w:rPr>
-      </w:pPr>
-      <w:r>
-        <w:rPr>
-          <w:sz w:val="24"/>
-          <w:szCs w:val="24"/>
-        </w:rPr>
-        <w:t xml:space="preserve">Materiały z </w:t>
-      </w:r>
-      <w:proofErr w:type="spellStart"/>
-      <w:r>
-        <w:rPr>
-          <w:sz w:val="24"/>
-          <w:szCs w:val="24"/>
-        </w:rPr>
-        <w:t>Lucidchart</w:t>
-      </w:r>
-      <w:proofErr w:type="spellEnd"/>
-      <w:r>
-        <w:rPr>
-          <w:sz w:val="24"/>
-          <w:szCs w:val="24"/>
-        </w:rPr>
-        <w:t xml:space="preserve">: </w:t>
-      </w:r>
-      <w:hyperlink r:id="rId13" w:history="1">
-        <w:r>
-          <w:rPr>
-            <w:rStyle w:val="Hipercze"/>
-            <w:sz w:val="24"/>
-            <w:szCs w:val="24"/>
-          </w:rPr>
-          <w:t>https://www.lucidchart.com/pages/uml-activity-diagram</w:t>
-        </w:r>
-      </w:hyperlink>
-      <w:r>
-        <w:rPr>
-          <w:sz w:val="24"/>
-          <w:szCs w:val="24"/>
-        </w:rPr>
-        <w:t xml:space="preserve"> </w:t>
-      </w:r>
-    </w:p>
-    <w:p>
-      <w:pPr>
-        <w:pStyle w:val="Akapitzlist"/>
-        <w:numPr>
-          <w:ilvl w:val="0"/>
-          <w:numId w:val="20"/>
-        </w:numPr>
-        <w:jc w:val="both"/>
-        <w:rPr>
-          <w:sz w:val="24"/>
-          <w:szCs w:val="24"/>
-        </w:rPr>
-      </w:pPr>
-      <w:r>
-        <w:rPr>
-          <w:sz w:val="24"/>
-          <w:szCs w:val="24"/>
-        </w:rPr>
-        <w:t xml:space="preserve">Wiki: </w:t>
-      </w:r>
-      <w:hyperlink r:id="rId14" w:history="1">
-        <w:r>
-          <w:rPr>
-            <w:rStyle w:val="Hipercze"/>
-            <w:sz w:val="24"/>
-            <w:szCs w:val="24"/>
-          </w:rPr>
-          <w:t>https://pl.wikipedia.org/wiki/Diagram_czynno%C5%9Bci</w:t>
+          <w:t>https://www.lucidchart.com/pages/uml-use-case-diagram</w:t>
         </w:r>
       </w:hyperlink>
       <w:r>
@@ -829,37 +534,12 @@
           <w:szCs w:val="24"/>
         </w:rPr>
       </w:pPr>
-      <w:proofErr w:type="spellStart"/>
       <w:r>
         <w:rPr>
           <w:sz w:val="24"/>
           <w:szCs w:val="24"/>
         </w:rPr>
-        <w:t>Lucidchart</w:t>
-      </w:r>
-      <w:proofErr w:type="spellEnd"/>
-      <w:r>
-        <w:rPr>
-          <w:sz w:val="24"/>
-          <w:szCs w:val="24"/>
-        </w:rPr>
-        <w:t xml:space="preserve"> (oprogramowanie w modelu </w:t>
-      </w:r>
-      <w:proofErr w:type="spellStart"/>
-      <w:r>
-        <w:rPr>
-          <w:sz w:val="24"/>
-          <w:szCs w:val="24"/>
-        </w:rPr>
-        <w:t>SasS</w:t>
-      </w:r>
-      <w:proofErr w:type="spellEnd"/>
-      <w:r>
-        <w:rPr>
-          <w:sz w:val="24"/>
-          <w:szCs w:val="24"/>
-        </w:rPr>
-        <w:t xml:space="preserve">  do modelowania) </w:t>
+        <w:t xml:space="preserve">Lucidchart (oprogramowanie w modelu SasS  do modelowania) </w:t>
       </w:r>
     </w:p>
     <w:p>
@@ -884,7 +564,7 @@
         </w:rPr>
         <w:t>Enterprise Architect (</w:t>
       </w:r>
-      <w:hyperlink r:id="rId15" w:history="1">
+      <w:hyperlink r:id="rId11" w:history="1">
         <w:r>
           <w:rPr>
             <w:rStyle w:val="Hipercze"/>
@@ -926,7 +606,7 @@
         </w:rPr>
         <w:t>Visual Paradigm (</w:t>
       </w:r>
-      <w:hyperlink r:id="rId16" w:history="1">
+      <w:hyperlink r:id="rId12" w:history="1">
         <w:r>
           <w:rPr>
             <w:rStyle w:val="Hipercze"/>
@@ -968,7 +648,7 @@
         </w:rPr>
         <w:t>Visio (</w:t>
       </w:r>
-      <w:hyperlink r:id="rId17" w:history="1">
+      <w:hyperlink r:id="rId13" w:history="1">
         <w:r>
           <w:rPr>
             <w:rStyle w:val="Hipercze"/>
@@ -1017,7 +697,7 @@
       <w:pPr>
         <w:pStyle w:val="Nagwek1"/>
       </w:pPr>
-      <w:bookmarkStart w:id="2" w:name="_Toc508095109"/>
+      <w:bookmarkStart w:id="1" w:name="_Toc508095109"/>
       <w:r>
         <w:lastRenderedPageBreak/>
         <w:t>2</w:t>
@@ -1029,7 +709,7 @@
         <w:t>(</w:t>
       </w:r>
       <w:r>
-        <w:t>4</w:t>
+        <w:t>5</w:t>
       </w:r>
       <w:r>
         <w:t xml:space="preserve"> pkt) </w:t>
@@ -1037,7 +717,7 @@
       <w:r>
         <w:t>Diagramy przepływu danych</w:t>
       </w:r>
-      <w:bookmarkEnd w:id="2"/>
+      <w:bookmarkEnd w:id="1"/>
     </w:p>
     <w:p>
       <w:pPr>
@@ -1049,7 +729,39 @@
         <w:jc w:val="both"/>
       </w:pPr>
       <w:r>
-        <w:t>(1 pkt) Narysować diagram przepływu danych dla wypożyczalni filmów (Lista 1.1.3)</w:t>
+        <w:t>(</w:t>
+      </w:r>
+      <w:r>
+        <w:t>1.5</w:t>
+      </w:r>
+      <w:r>
+        <w:t xml:space="preserve"> pkt) Narysować diagram przepływu danych dla wypożyczalni filmów (Lista 1.1.3)</w:t>
+      </w:r>
+    </w:p>
+    <w:p>
+      <w:pPr>
+        <w:pStyle w:val="Akapitzlist"/>
+        <w:numPr>
+          <w:ilvl w:val="1"/>
+          <w:numId w:val="23"/>
+        </w:numPr>
+        <w:jc w:val="both"/>
+      </w:pPr>
+      <w:r>
+        <w:t>Kontekstowy</w:t>
+      </w:r>
+    </w:p>
+    <w:p>
+      <w:pPr>
+        <w:pStyle w:val="Akapitzlist"/>
+        <w:numPr>
+          <w:ilvl w:val="1"/>
+          <w:numId w:val="23"/>
+        </w:numPr>
+        <w:jc w:val="both"/>
+      </w:pPr>
+      <w:r>
+        <w:t>Ogólny systemu</w:t>
       </w:r>
     </w:p>
     <w:p>
@@ -1062,7 +774,39 @@
         <w:jc w:val="both"/>
       </w:pPr>
       <w:r>
-        <w:t>(1 pkt) Narysować diagram przepływu danych modelujący rezerwacje hotelowe (Lista 1.1.2)</w:t>
+        <w:t>(</w:t>
+      </w:r>
+      <w:r>
+        <w:t>1.5</w:t>
+      </w:r>
+      <w:r>
+        <w:t xml:space="preserve"> pkt) Narysować diagram przepływu danych modelujący rezerwacje hotelowe (Lista 1.1.2)</w:t>
+      </w:r>
+    </w:p>
+    <w:p>
+      <w:pPr>
+        <w:pStyle w:val="Akapitzlist"/>
+        <w:numPr>
+          <w:ilvl w:val="1"/>
+          <w:numId w:val="23"/>
+        </w:numPr>
+        <w:jc w:val="both"/>
+      </w:pPr>
+      <w:r>
+        <w:t>Kontekstowy</w:t>
+      </w:r>
+    </w:p>
+    <w:p>
+      <w:pPr>
+        <w:pStyle w:val="Akapitzlist"/>
+        <w:numPr>
+          <w:ilvl w:val="1"/>
+          <w:numId w:val="23"/>
+        </w:numPr>
+        <w:jc w:val="both"/>
+      </w:pPr>
+      <w:r>
+        <w:t>Ogólny systemu</w:t>
       </w:r>
     </w:p>
     <w:p>
@@ -1102,6 +846,209 @@
       </w:pPr>
       <w:r>
         <w:t>Ogólny systemu</w:t>
+      </w:r>
+    </w:p>
+    <w:p>
+      <w:pPr>
+        <w:pStyle w:val="Nagwek1"/>
+      </w:pPr>
+      <w:r>
+        <w:t>2. (</w:t>
+      </w:r>
+      <w:r>
+        <w:t>4</w:t>
+      </w:r>
+      <w:r>
+        <w:t xml:space="preserve"> pkt) Diagramy </w:t>
+      </w:r>
+      <w:r>
+        <w:t>przypadków użycia</w:t>
+      </w:r>
+    </w:p>
+    <w:p>
+      <w:pPr>
+        <w:pStyle w:val="Akapitzlist"/>
+        <w:numPr>
+          <w:ilvl w:val="0"/>
+          <w:numId w:val="24"/>
+        </w:numPr>
+        <w:jc w:val="both"/>
+      </w:pPr>
+      <w:r>
+        <w:t>(1 pkt) Narysować diagram przypadków użycia dla wpłatomatu/bankomatu</w:t>
+      </w:r>
+    </w:p>
+    <w:p>
+      <w:pPr>
+        <w:pStyle w:val="Akapitzlist"/>
+        <w:numPr>
+          <w:ilvl w:val="0"/>
+          <w:numId w:val="24"/>
+        </w:numPr>
+        <w:jc w:val="both"/>
+      </w:pPr>
+      <w:r>
+        <w:t xml:space="preserve">(1 pkt) Narysować diagram przypadków użycia dla </w:t>
+      </w:r>
+      <w:r>
+        <w:t>użytkownika Student systemu USOS</w:t>
+      </w:r>
+    </w:p>
+    <w:p>
+      <w:pPr>
+        <w:pStyle w:val="Akapitzlist"/>
+        <w:numPr>
+          <w:ilvl w:val="0"/>
+          <w:numId w:val="24"/>
+        </w:numPr>
+        <w:jc w:val="both"/>
+      </w:pPr>
+      <w:r>
+        <w:t xml:space="preserve">(2 pkt) Narysować diagram przypadków użycia dla oprogramowania obsługującego hotel. Pamiętać o tym że istnieją przynajmniej dwa </w:t>
+      </w:r>
+      <w:r>
+        <w:t>rodzaje użytkowników w systemie</w:t>
+      </w:r>
+    </w:p>
+    <w:p>
+      <w:pPr>
+        <w:pStyle w:val="Nagwek1"/>
+      </w:pPr>
+      <w:r>
+        <w:t>3. (</w:t>
+      </w:r>
+      <w:r>
+        <w:t>3</w:t>
+      </w:r>
+      <w:r>
+        <w:t xml:space="preserve"> pkt) </w:t>
+      </w:r>
+      <w:r>
+        <w:t xml:space="preserve">Autogenerowanie kodu usług sieciowych, czyli zaleta </w:t>
+      </w:r>
+      <w:r>
+        <w:t>SOAP</w:t>
+      </w:r>
+    </w:p>
+    <w:p>
+      <w:pPr>
+        <w:jc w:val="both"/>
+      </w:pPr>
+      <w:r>
+        <w:t xml:space="preserve">Wybrać dowolny web-service z: </w:t>
+      </w:r>
+      <w:hyperlink r:id="rId14" w:history="1">
+        <w:r>
+          <w:rPr>
+            <w:rStyle w:val="Hipercze"/>
+          </w:rPr>
+          <w:t>http://www.webservicex.net/new/Home/Index</w:t>
+        </w:r>
+      </w:hyperlink>
+      <w:r>
+        <w:t xml:space="preserve"> </w:t>
+      </w:r>
+    </w:p>
+    <w:p>
+      <w:pPr>
+        <w:jc w:val="both"/>
+      </w:pPr>
+      <w:r>
+        <w:t xml:space="preserve">Zapoznać się: </w:t>
+      </w:r>
+      <w:hyperlink r:id="rId15" w:history="1">
+        <w:r>
+          <w:rPr>
+            <w:rStyle w:val="Hipercze"/>
+          </w:rPr>
+          <w:t>https://docs.microsoft.com/pl-pl/dotnet/framework/wcf/servicemodel-metadata-utility-tool-svcutil-exe</w:t>
+        </w:r>
+      </w:hyperlink>
+      <w:r>
+        <w:t xml:space="preserve"> </w:t>
+      </w:r>
+      <w:bookmarkStart w:id="2" w:name="_GoBack"/>
+      <w:bookmarkEnd w:id="2"/>
+    </w:p>
+    <w:p>
+      <w:pPr>
+        <w:jc w:val="both"/>
+      </w:pPr>
+    </w:p>
+    <w:p>
+      <w:pPr>
+        <w:jc w:val="both"/>
+      </w:pPr>
+    </w:p>
+    <w:p>
+      <w:pPr>
+        <w:jc w:val="both"/>
+      </w:pPr>
+      <w:r>
+        <w:t xml:space="preserve">Na przykład: </w:t>
+      </w:r>
+      <w:hyperlink r:id="rId16" w:history="1">
+        <w:r>
+          <w:rPr>
+            <w:rStyle w:val="Hipercze"/>
+          </w:rPr>
+          <w:t>http://www.webservicex.net/New/Home/ServiceDetail/17</w:t>
+        </w:r>
+      </w:hyperlink>
+      <w:r>
+        <w:t xml:space="preserve"> </w:t>
+      </w:r>
+    </w:p>
+    <w:p>
+      <w:pPr>
+        <w:jc w:val="both"/>
+      </w:pPr>
+      <w:r>
+        <w:t xml:space="preserve">Zapisujemy adres opis usługi: </w:t>
+      </w:r>
+      <w:hyperlink r:id="rId17" w:history="1">
+        <w:r>
+          <w:rPr>
+            <w:rStyle w:val="Hipercze"/>
+          </w:rPr>
+          <w:t>http://www.webservicex.net/country.asmx?WSDL</w:t>
+        </w:r>
+      </w:hyperlink>
+      <w:r>
+        <w:rPr>
+          <w:rFonts w:ascii="Georgia" w:hAnsi="Georgia"/>
+          <w:color w:val="777777"/>
+          <w:sz w:val="28"/>
+          <w:szCs w:val="28"/>
+          <w:shd w:val="clear" w:color="auto" w:fill="FFFFFF"/>
+        </w:rPr>
+        <w:t xml:space="preserve"> </w:t>
+      </w:r>
+    </w:p>
+    <w:p>
+      <w:pPr>
+        <w:jc w:val="both"/>
+        <w:rPr>
+          <w:lang w:val="en-US"/>
+        </w:rPr>
+      </w:pPr>
+      <w:r>
+        <w:rPr>
+          <w:lang w:val="en-US"/>
+        </w:rPr>
+        <w:t>.\SvcUtil.exe http://www.webservicex.net/</w:t>
+      </w:r>
+      <w:r>
+        <w:rPr>
+          <w:lang w:val="en-US"/>
+        </w:rPr>
+        <w:t xml:space="preserve"> </w:t>
+      </w:r>
+      <w:r>
+        <w:rPr>
+          <w:lang w:val="en-US"/>
+        </w:rPr>
+        <w:t>country.asmx?wsdl /t:code /o:"C:\WSDL\"</w:t>
       </w:r>
     </w:p>
     <w:sectPr>
@@ -2996,6 +2943,92 @@
     </w:lvl>
   </w:abstractNum>
   <w:abstractNum w:abstractNumId="18" w15:restartNumberingAfterBreak="0">
+    <w:nsid w:val="578F5CB2"/>
+    <w:multiLevelType w:val="hybridMultilevel"/>
+    <w:tmpl w:val="C6EA815A"/>
+    <w:lvl w:ilvl="0" w:tplc="0409000F">
+      <w:start w:val="1"/>
+      <w:numFmt w:val="decimal"/>
+      <w:lvlText w:val="%1."/>
+      <w:lvlJc w:val="left"/>
+      <w:pPr>
+        <w:ind w:left="720" w:hanging="360"/>
+      </w:pPr>
+    </w:lvl>
+    <w:lvl w:ilvl="1" w:tplc="04090019">
+      <w:start w:val="1"/>
+      <w:numFmt w:val="lowerLetter"/>
+      <w:lvlText w:val="%2."/>
+      <w:lvlJc w:val="left"/>
+      <w:pPr>
+        <w:ind w:left="1440" w:hanging="360"/>
+      </w:pPr>
+    </w:lvl>
+    <w:lvl w:ilvl="2" w:tplc="0409001B" w:tentative="1">
+      <w:start w:val="1"/>
+      <w:numFmt w:val="lowerRoman"/>
+      <w:lvlText w:val="%3."/>
+      <w:lvlJc w:val="right"/>
+      <w:pPr>
+        <w:ind w:left="2160" w:hanging="180"/>
+      </w:pPr>
+    </w:lvl>
+    <w:lvl w:ilvl="3" w:tplc="0409000F" w:tentative="1">
+      <w:start w:val="1"/>
+      <w:numFmt w:val="decimal"/>
+      <w:lvlText w:val="%4."/>
+      <w:lvlJc w:val="left"/>
+      <w:pPr>
+        <w:ind w:left="2880" w:hanging="360"/>
+      </w:pPr>
+    </w:lvl>
+    <w:lvl w:ilvl="4" w:tplc="04090019" w:tentative="1">
+      <w:start w:val="1"/>
+      <w:numFmt w:val="lowerLetter"/>
+      <w:lvlText w:val="%5."/>
+      <w:lvlJc w:val="left"/>
+      <w:pPr>
+        <w:ind w:left="3600" w:hanging="360"/>
+      </w:pPr>
+    </w:lvl>
+    <w:lvl w:ilvl="5" w:tplc="0409001B" w:tentative="1">
+      <w:start w:val="1"/>
+      <w:numFmt w:val="lowerRoman"/>
+      <w:lvlText w:val="%6."/>
+      <w:lvlJc w:val="right"/>
+      <w:pPr>
+        <w:ind w:left="4320" w:hanging="180"/>
+      </w:pPr>
+    </w:lvl>
+    <w:lvl w:ilvl="6" w:tplc="0409000F" w:tentative="1">
+      <w:start w:val="1"/>
+      <w:numFmt w:val="decimal"/>
+      <w:lvlText w:val="%7."/>
+      <w:lvlJc w:val="left"/>
+      <w:pPr>
+        <w:ind w:left="5040" w:hanging="360"/>
+      </w:pPr>
+    </w:lvl>
+    <w:lvl w:ilvl="7" w:tplc="04090019" w:tentative="1">
+      <w:start w:val="1"/>
+      <w:numFmt w:val="lowerLetter"/>
+      <w:lvlText w:val="%8."/>
+      <w:lvlJc w:val="left"/>
+      <w:pPr>
+        <w:ind w:left="5760" w:hanging="360"/>
+      </w:pPr>
+    </w:lvl>
+    <w:lvl w:ilvl="8" w:tplc="0409001B" w:tentative="1">
+      <w:start w:val="1"/>
+      <w:numFmt w:val="lowerRoman"/>
+      <w:lvlText w:val="%9."/>
+      <w:lvlJc w:val="right"/>
+      <w:pPr>
+        <w:ind w:left="6480" w:hanging="180"/>
+      </w:pPr>
+    </w:lvl>
+  </w:abstractNum>
+  <w:abstractNum w:abstractNumId="19" w15:restartNumberingAfterBreak="0">
     <w:nsid w:val="5B593164"/>
     <w:multiLevelType w:val="hybridMultilevel"/>
     <w:tmpl w:val="1F183E94"/>
@@ -3081,7 +3114,7 @@
       </w:pPr>
     </w:lvl>
   </w:abstractNum>
-  <w:abstractNum w:abstractNumId="19" w15:restartNumberingAfterBreak="0">
+  <w:abstractNum w:abstractNumId="20" w15:restartNumberingAfterBreak="0">
     <w:nsid w:val="672B1ED5"/>
     <w:multiLevelType w:val="hybridMultilevel"/>
     <w:tmpl w:val="1A08F188"/>
@@ -3194,7 +3227,7 @@
       </w:rPr>
     </w:lvl>
   </w:abstractNum>
-  <w:abstractNum w:abstractNumId="20" w15:restartNumberingAfterBreak="0">
+  <w:abstractNum w:abstractNumId="21" w15:restartNumberingAfterBreak="0">
     <w:nsid w:val="699711C3"/>
     <w:multiLevelType w:val="hybridMultilevel"/>
     <w:tmpl w:val="38C68920"/>
@@ -3284,7 +3317,7 @@
       </w:pPr>
     </w:lvl>
   </w:abstractNum>
-  <w:abstractNum w:abstractNumId="21" w15:restartNumberingAfterBreak="0">
+  <w:abstractNum w:abstractNumId="22" w15:restartNumberingAfterBreak="0">
     <w:nsid w:val="6EF91597"/>
     <w:multiLevelType w:val="hybridMultilevel"/>
     <w:tmpl w:val="EF74B624"/>
@@ -3373,7 +3406,7 @@
       </w:pPr>
     </w:lvl>
   </w:abstractNum>
-  <w:abstractNum w:abstractNumId="22" w15:restartNumberingAfterBreak="0">
+  <w:abstractNum w:abstractNumId="23" w15:restartNumberingAfterBreak="0">
     <w:nsid w:val="7C2D2EAD"/>
     <w:multiLevelType w:val="hybridMultilevel"/>
     <w:tmpl w:val="D0FCDFFA"/>
@@ -3460,10 +3493,10 @@
     </w:lvl>
   </w:abstractNum>
   <w:num w:numId="1">
-    <w:abstractNumId w:val="21"/>
+    <w:abstractNumId w:val="22"/>
   </w:num>
   <w:num w:numId="2">
-    <w:abstractNumId w:val="20"/>
+    <w:abstractNumId w:val="21"/>
   </w:num>
   <w:num w:numId="3">
     <w:abstractNumId w:val="0"/>
@@ -3487,7 +3520,7 @@
     <w:abstractNumId w:val="12"/>
   </w:num>
   <w:num w:numId="10">
-    <w:abstractNumId w:val="18"/>
+    <w:abstractNumId w:val="19"/>
   </w:num>
   <w:num w:numId="11">
     <w:abstractNumId w:val="11"/>
@@ -3496,7 +3529,7 @@
     <w:abstractNumId w:val="10"/>
   </w:num>
   <w:num w:numId="13">
-    <w:abstractNumId w:val="19"/>
+    <w:abstractNumId w:val="20"/>
   </w:num>
   <w:num w:numId="14">
     <w:abstractNumId w:val="13"/>
@@ -3508,7 +3541,7 @@
     <w:abstractNumId w:val="9"/>
   </w:num>
   <w:num w:numId="17">
-    <w:abstractNumId w:val="22"/>
+    <w:abstractNumId w:val="23"/>
   </w:num>
   <w:num w:numId="18">
     <w:abstractNumId w:val="15"/>
@@ -3527,6 +3560,9 @@
   </w:num>
   <w:num w:numId="23">
     <w:abstractNumId w:val="14"/>
+  </w:num>
+  <w:num w:numId="24">
+    <w:abstractNumId w:val="18"/>
   </w:num>
 </w:numbering>
 </file>
@@ -5050,7 +5086,7 @@
 </file>
 
 <file path=customXml/itemProps1.xml><?xml version="1.0" encoding="utf-8"?>
-<ds:datastoreItem xmlns:ds="http://schemas.openxmlformats.org/officeDocument/2006/customXml" ds:itemID="{B403E8CB-5E48-4F44-BAA9-57A279A2D5EE}">
+<ds:datastoreItem xmlns:ds="http://schemas.openxmlformats.org/officeDocument/2006/customXml" ds:itemID="{5B98F23C-7524-437E-8DC1-137D9DFD09D6}">
   <ds:schemaRefs>
     <ds:schemaRef ds:uri="http://schemas.openxmlformats.org/officeDocument/2006/bibliography"/>
   </ds:schemaRefs>
